--- a/backend-exhibits/Google MyDrive to Google MyDrive Advanced Plan - Advanced Include.docx
+++ b/backend-exhibits/Google MyDrive to Google MyDrive Advanced Plan - Advanced Include.docx
@@ -16,7 +16,6 @@
         <w:tblCellMar>
           <w:top w:w="108" w:type="dxa"/>
           <w:left w:w="66" w:type="dxa"/>
-          <w:bottom w:w="0" w:type="dxa"/>
           <w:right w:w="24" w:type="dxa"/>
         </w:tblCellMar>
         <w:tblLook w:val="04A0" w:firstRow="1" w:lastRow="0" w:firstColumn="1" w:lastColumn="0" w:noHBand="0" w:noVBand="1"/>
@@ -43,7 +42,6 @@
           </w:tcPr>
           <w:p>
             <w:pPr>
-              <w:spacing w:after="0"/>
               <w:ind w:right="42"/>
               <w:jc w:val="center"/>
             </w:pPr>
@@ -109,9 +107,6 @@
             </w:tcBorders>
           </w:tcPr>
           <w:p>
-            <w:pPr>
-              <w:spacing w:after="0"/>
-            </w:pPr>
             <w:r>
               <w:rPr>
                 <w:rFonts w:ascii="Arial" w:eastAsia="Arial" w:hAnsi="Arial" w:cs="Arial"/>
@@ -134,7 +129,6 @@
           </w:tcPr>
           <w:p>
             <w:pPr>
-              <w:spacing w:after="0"/>
               <w:ind w:left="2"/>
             </w:pPr>
             <w:proofErr w:type="spellStart"/>
@@ -171,9 +165,6 @@
             </w:tcBorders>
           </w:tcPr>
           <w:p>
-            <w:pPr>
-              <w:spacing w:after="0"/>
-            </w:pPr>
             <w:r>
               <w:rPr>
                 <w:rFonts w:ascii="Arial" w:eastAsia="Arial" w:hAnsi="Arial" w:cs="Arial"/>
@@ -196,7 +187,6 @@
           </w:tcPr>
           <w:p>
             <w:pPr>
-              <w:spacing w:after="0"/>
               <w:ind w:left="2"/>
             </w:pPr>
             <w:r>
@@ -224,9 +214,6 @@
             </w:tcBorders>
           </w:tcPr>
           <w:p>
-            <w:pPr>
-              <w:spacing w:after="0"/>
-            </w:pPr>
             <w:r>
               <w:rPr>
                 <w:rFonts w:ascii="Arial" w:eastAsia="Arial" w:hAnsi="Arial" w:cs="Arial"/>
@@ -249,7 +236,6 @@
           </w:tcPr>
           <w:p>
             <w:pPr>
-              <w:spacing w:after="0"/>
               <w:ind w:left="2"/>
             </w:pPr>
             <w:r>
@@ -277,9 +263,6 @@
             </w:tcBorders>
           </w:tcPr>
           <w:p>
-            <w:pPr>
-              <w:spacing w:after="0"/>
-            </w:pPr>
             <w:r>
               <w:rPr>
                 <w:rFonts w:ascii="Arial" w:eastAsia="Arial" w:hAnsi="Arial" w:cs="Arial"/>
@@ -302,7 +285,6 @@
           </w:tcPr>
           <w:p>
             <w:pPr>
-              <w:spacing w:after="0"/>
               <w:ind w:left="2"/>
             </w:pPr>
             <w:proofErr w:type="spellStart"/>
@@ -339,9 +321,6 @@
             </w:tcBorders>
           </w:tcPr>
           <w:p>
-            <w:pPr>
-              <w:spacing w:after="0"/>
-            </w:pPr>
             <w:r>
               <w:rPr>
                 <w:rFonts w:ascii="Arial" w:eastAsia="Arial" w:hAnsi="Arial" w:cs="Arial"/>
@@ -364,7 +343,6 @@
           </w:tcPr>
           <w:p>
             <w:pPr>
-              <w:spacing w:after="0"/>
               <w:ind w:left="2"/>
               <w:jc w:val="both"/>
             </w:pPr>
@@ -402,9 +380,6 @@
             </w:tcBorders>
           </w:tcPr>
           <w:p>
-            <w:pPr>
-              <w:spacing w:after="0"/>
-            </w:pPr>
             <w:r>
               <w:rPr>
                 <w:rFonts w:ascii="Arial" w:eastAsia="Arial" w:hAnsi="Arial" w:cs="Arial"/>
@@ -427,7 +402,6 @@
           </w:tcPr>
           <w:p>
             <w:pPr>
-              <w:spacing w:after="0"/>
               <w:ind w:left="2" w:right="35"/>
             </w:pPr>
             <w:proofErr w:type="spellStart"/>
@@ -464,9 +438,6 @@
             </w:tcBorders>
           </w:tcPr>
           <w:p>
-            <w:pPr>
-              <w:spacing w:after="0"/>
-            </w:pPr>
             <w:r>
               <w:rPr>
                 <w:rFonts w:ascii="Arial" w:eastAsia="Arial" w:hAnsi="Arial" w:cs="Arial"/>
@@ -489,7 +460,6 @@
           </w:tcPr>
           <w:p>
             <w:pPr>
-              <w:spacing w:after="0"/>
               <w:ind w:left="2"/>
             </w:pPr>
             <w:proofErr w:type="spellStart"/>
@@ -526,9 +496,6 @@
             </w:tcBorders>
           </w:tcPr>
           <w:p>
-            <w:pPr>
-              <w:spacing w:after="0"/>
-            </w:pPr>
             <w:r>
               <w:rPr>
                 <w:rFonts w:ascii="Arial" w:eastAsia="Arial" w:hAnsi="Arial" w:cs="Arial"/>
@@ -551,7 +518,6 @@
           </w:tcPr>
           <w:p>
             <w:pPr>
-              <w:spacing w:after="0"/>
               <w:ind w:left="2"/>
             </w:pPr>
             <w:r>
@@ -579,9 +545,6 @@
             </w:tcBorders>
           </w:tcPr>
           <w:p>
-            <w:pPr>
-              <w:spacing w:after="0"/>
-            </w:pPr>
             <w:r>
               <w:rPr>
                 <w:rFonts w:ascii="Arial" w:eastAsia="Arial" w:hAnsi="Arial" w:cs="Arial"/>
@@ -604,7 +567,6 @@
           </w:tcPr>
           <w:p>
             <w:pPr>
-              <w:spacing w:after="0"/>
               <w:ind w:left="2"/>
             </w:pPr>
             <w:r>
@@ -632,9 +594,6 @@
             </w:tcBorders>
           </w:tcPr>
           <w:p>
-            <w:pPr>
-              <w:spacing w:after="0"/>
-            </w:pPr>
             <w:r>
               <w:rPr>
                 <w:rFonts w:ascii="Arial" w:eastAsia="Arial" w:hAnsi="Arial" w:cs="Arial"/>
@@ -657,7 +616,6 @@
           </w:tcPr>
           <w:p>
             <w:pPr>
-              <w:spacing w:after="0"/>
               <w:ind w:left="2"/>
             </w:pPr>
             <w:r>
@@ -685,9 +643,6 @@
             </w:tcBorders>
           </w:tcPr>
           <w:p>
-            <w:pPr>
-              <w:spacing w:after="0"/>
-            </w:pPr>
             <w:r>
               <w:rPr>
                 <w:rFonts w:ascii="Arial" w:eastAsia="Arial" w:hAnsi="Arial" w:cs="Arial"/>
@@ -710,7 +665,6 @@
           </w:tcPr>
           <w:p>
             <w:pPr>
-              <w:spacing w:after="0"/>
               <w:ind w:left="2"/>
             </w:pPr>
             <w:r>
@@ -738,9 +692,6 @@
             </w:tcBorders>
           </w:tcPr>
           <w:p>
-            <w:pPr>
-              <w:spacing w:after="0"/>
-            </w:pPr>
             <w:r>
               <w:rPr>
                 <w:rFonts w:ascii="Arial" w:eastAsia="Arial" w:hAnsi="Arial" w:cs="Arial"/>
@@ -763,7 +714,6 @@
           </w:tcPr>
           <w:p>
             <w:pPr>
-              <w:spacing w:after="0"/>
               <w:ind w:left="2"/>
             </w:pPr>
             <w:r>
@@ -807,9 +757,6 @@
             </w:tcBorders>
           </w:tcPr>
           <w:p>
-            <w:pPr>
-              <w:spacing w:after="0"/>
-            </w:pPr>
             <w:r>
               <w:rPr>
                 <w:rFonts w:ascii="Arial" w:eastAsia="Arial" w:hAnsi="Arial" w:cs="Arial"/>
@@ -832,7 +779,6 @@
           </w:tcPr>
           <w:p>
             <w:pPr>
-              <w:spacing w:after="0"/>
               <w:ind w:left="2"/>
             </w:pPr>
             <w:r>
@@ -860,9 +806,6 @@
             </w:tcBorders>
           </w:tcPr>
           <w:p>
-            <w:pPr>
-              <w:spacing w:after="0"/>
-            </w:pPr>
             <w:r>
               <w:rPr>
                 <w:rFonts w:ascii="Arial" w:eastAsia="Arial" w:hAnsi="Arial" w:cs="Arial"/>
@@ -886,7 +829,6 @@
           </w:tcPr>
           <w:p>
             <w:pPr>
-              <w:spacing w:after="0"/>
               <w:ind w:left="2"/>
             </w:pPr>
             <w:r>
@@ -914,9 +856,6 @@
             </w:tcBorders>
           </w:tcPr>
           <w:p>
-            <w:pPr>
-              <w:spacing w:after="0"/>
-            </w:pPr>
             <w:r>
               <w:rPr>
                 <w:rFonts w:ascii="Arial" w:eastAsia="Arial" w:hAnsi="Arial" w:cs="Arial"/>
@@ -939,7 +878,885 @@
           </w:tcPr>
           <w:p>
             <w:pPr>
-              <w:spacing w:after="0"/>
+              <w:ind w:left="2"/>
+            </w:pPr>
+            <w:r>
+              <w:rPr>
+                <w:rFonts w:ascii="Arial" w:eastAsia="Arial" w:hAnsi="Arial" w:cs="Arial"/>
+                <w:sz w:val="21"/>
+              </w:rPr>
+              <w:t>Migration of all file versions from source to destination.</w:t>
+            </w:r>
+          </w:p>
+        </w:tc>
+      </w:tr>
+    </w:tbl>
+    <w:p>
+      <w:r>
+        <w:br/>
+      </w:r>
+    </w:p>
+    <w:tbl>
+      <w:tblPr>
+        <w:tblStyle w:val="TableGrid"/>
+        <w:tblW w:w="10721" w:type="dxa"/>
+        <w:tblInd w:w="-681" w:type="dxa"/>
+        <w:tblCellMar>
+          <w:top w:w="108" w:type="dxa"/>
+          <w:left w:w="66" w:type="dxa"/>
+          <w:right w:w="12" w:type="dxa"/>
+        </w:tblCellMar>
+        <w:tblLook w:val="04A0" w:firstRow="1" w:lastRow="0" w:firstColumn="1" w:lastColumn="0" w:noHBand="0" w:noVBand="1"/>
+      </w:tblPr>
+      <w:tblGrid>
+        <w:gridCol w:w="4303"/>
+        <w:gridCol w:w="6418"/>
+      </w:tblGrid>
+      <w:tr>
+        <w:trPr>
+          <w:trHeight w:val="386"/>
+        </w:trPr>
+        <w:tc>
+          <w:tcPr>
+            <w:tcW w:w="10721" w:type="dxa"/>
+            <w:gridSpan w:val="2"/>
+            <w:tcBorders>
+              <w:top w:val="single" w:sz="6" w:space="0" w:color="666666"/>
+              <w:left w:val="single" w:sz="6" w:space="0" w:color="666666"/>
+              <w:bottom w:val="single" w:sz="6" w:space="0" w:color="666666"/>
+              <w:right w:val="single" w:sz="6" w:space="0" w:color="666666"/>
+            </w:tcBorders>
+            <w:shd w:val="clear" w:color="auto" w:fill="A6A6A6"/>
+          </w:tcPr>
+          <w:p>
+            <w:pPr>
+              <w:ind w:right="54"/>
+              <w:jc w:val="center"/>
+            </w:pPr>
+            <w:r>
+              <w:rPr>
+                <w:rFonts w:ascii="Arial" w:eastAsia="Arial" w:hAnsi="Arial" w:cs="Arial"/>
+                <w:b/>
+                <w:sz w:val="21"/>
+              </w:rPr>
+              <w:t xml:space="preserve">Advanced Plan Features (Google </w:t>
+            </w:r>
+            <w:proofErr w:type="spellStart"/>
+            <w:r>
+              <w:rPr>
+                <w:rFonts w:ascii="Arial" w:eastAsia="Arial" w:hAnsi="Arial" w:cs="Arial"/>
+                <w:b/>
+                <w:sz w:val="21"/>
+              </w:rPr>
+              <w:t>Mydrive</w:t>
+            </w:r>
+            <w:proofErr w:type="spellEnd"/>
+            <w:r>
+              <w:rPr>
+                <w:rFonts w:ascii="Arial" w:eastAsia="Arial" w:hAnsi="Arial" w:cs="Arial"/>
+                <w:b/>
+                <w:sz w:val="21"/>
+              </w:rPr>
+              <w:t xml:space="preserve"> to Google Shared Drive)</w:t>
+            </w:r>
+          </w:p>
+        </w:tc>
+      </w:tr>
+      <w:tr>
+        <w:trPr>
+          <w:trHeight w:val="932"/>
+        </w:trPr>
+        <w:tc>
+          <w:tcPr>
+            <w:tcW w:w="4303" w:type="dxa"/>
+            <w:tcBorders>
+              <w:top w:val="single" w:sz="6" w:space="0" w:color="666666"/>
+              <w:left w:val="single" w:sz="6" w:space="0" w:color="666666"/>
+              <w:bottom w:val="single" w:sz="6" w:space="0" w:color="666666"/>
+              <w:right w:val="single" w:sz="6" w:space="0" w:color="666666"/>
+            </w:tcBorders>
+          </w:tcPr>
+          <w:p>
+            <w:r>
+              <w:rPr>
+                <w:rFonts w:ascii="Arial" w:eastAsia="Arial" w:hAnsi="Arial" w:cs="Arial"/>
+                <w:b/>
+                <w:sz w:val="21"/>
+              </w:rPr>
+              <w:t>Data Migration (Files &amp; Folders with structure)</w:t>
+            </w:r>
+          </w:p>
+        </w:tc>
+        <w:tc>
+          <w:tcPr>
+            <w:tcW w:w="6418" w:type="dxa"/>
+            <w:tcBorders>
+              <w:top w:val="single" w:sz="6" w:space="0" w:color="666666"/>
+              <w:left w:val="single" w:sz="6" w:space="0" w:color="666666"/>
+              <w:bottom w:val="single" w:sz="6" w:space="0" w:color="666666"/>
+              <w:right w:val="single" w:sz="6" w:space="0" w:color="666666"/>
+            </w:tcBorders>
+          </w:tcPr>
+          <w:p>
+            <w:pPr>
+              <w:ind w:left="2"/>
+            </w:pPr>
+            <w:proofErr w:type="spellStart"/>
+            <w:r>
+              <w:rPr>
+                <w:rFonts w:ascii="Arial" w:eastAsia="Arial" w:hAnsi="Arial" w:cs="Arial"/>
+                <w:sz w:val="21"/>
+              </w:rPr>
+              <w:t>CloudFuze</w:t>
+            </w:r>
+            <w:proofErr w:type="spellEnd"/>
+            <w:r>
+              <w:rPr>
+                <w:rFonts w:ascii="Arial" w:eastAsia="Arial" w:hAnsi="Arial" w:cs="Arial"/>
+                <w:sz w:val="21"/>
+              </w:rPr>
+              <w:t xml:space="preserve"> ensures the seamless migration of the data from the source cloud to destination, preserving the accuracy and integrity of the data structure.</w:t>
+            </w:r>
+          </w:p>
+        </w:tc>
+      </w:tr>
+      <w:tr>
+        <w:trPr>
+          <w:trHeight w:val="660"/>
+        </w:trPr>
+        <w:tc>
+          <w:tcPr>
+            <w:tcW w:w="4303" w:type="dxa"/>
+            <w:tcBorders>
+              <w:top w:val="single" w:sz="6" w:space="0" w:color="666666"/>
+              <w:left w:val="single" w:sz="6" w:space="0" w:color="666666"/>
+              <w:bottom w:val="single" w:sz="6" w:space="0" w:color="666666"/>
+              <w:right w:val="single" w:sz="6" w:space="0" w:color="666666"/>
+            </w:tcBorders>
+          </w:tcPr>
+          <w:p>
+            <w:r>
+              <w:rPr>
+                <w:rFonts w:ascii="Arial" w:eastAsia="Arial" w:hAnsi="Arial" w:cs="Arial"/>
+                <w:b/>
+                <w:sz w:val="21"/>
+              </w:rPr>
+              <w:t>One Time Migration</w:t>
+            </w:r>
+          </w:p>
+        </w:tc>
+        <w:tc>
+          <w:tcPr>
+            <w:tcW w:w="6418" w:type="dxa"/>
+            <w:tcBorders>
+              <w:top w:val="single" w:sz="6" w:space="0" w:color="666666"/>
+              <w:left w:val="single" w:sz="6" w:space="0" w:color="666666"/>
+              <w:bottom w:val="single" w:sz="6" w:space="0" w:color="666666"/>
+              <w:right w:val="single" w:sz="6" w:space="0" w:color="666666"/>
+            </w:tcBorders>
+          </w:tcPr>
+          <w:p>
+            <w:pPr>
+              <w:ind w:left="2"/>
+            </w:pPr>
+            <w:r>
+              <w:rPr>
+                <w:rFonts w:ascii="Arial" w:eastAsia="Arial" w:hAnsi="Arial" w:cs="Arial"/>
+                <w:sz w:val="21"/>
+              </w:rPr>
+              <w:t>The initial data migration from source to destination is considered as One-time migration.</w:t>
+            </w:r>
+          </w:p>
+        </w:tc>
+      </w:tr>
+      <w:tr>
+        <w:trPr>
+          <w:trHeight w:val="660"/>
+        </w:trPr>
+        <w:tc>
+          <w:tcPr>
+            <w:tcW w:w="4303" w:type="dxa"/>
+            <w:tcBorders>
+              <w:top w:val="single" w:sz="6" w:space="0" w:color="666666"/>
+              <w:left w:val="single" w:sz="6" w:space="0" w:color="666666"/>
+              <w:bottom w:val="single" w:sz="6" w:space="0" w:color="666666"/>
+              <w:right w:val="single" w:sz="6" w:space="0" w:color="666666"/>
+            </w:tcBorders>
+          </w:tcPr>
+          <w:p>
+            <w:r>
+              <w:rPr>
+                <w:rFonts w:ascii="Arial" w:eastAsia="Arial" w:hAnsi="Arial" w:cs="Arial"/>
+                <w:b/>
+                <w:sz w:val="21"/>
+              </w:rPr>
+              <w:t>Delta Migration</w:t>
+            </w:r>
+          </w:p>
+        </w:tc>
+        <w:tc>
+          <w:tcPr>
+            <w:tcW w:w="6418" w:type="dxa"/>
+            <w:tcBorders>
+              <w:top w:val="single" w:sz="6" w:space="0" w:color="666666"/>
+              <w:left w:val="single" w:sz="6" w:space="0" w:color="666666"/>
+              <w:bottom w:val="single" w:sz="6" w:space="0" w:color="666666"/>
+              <w:right w:val="single" w:sz="6" w:space="0" w:color="666666"/>
+            </w:tcBorders>
+          </w:tcPr>
+          <w:p>
+            <w:pPr>
+              <w:ind w:left="2"/>
+            </w:pPr>
+            <w:r>
+              <w:rPr>
+                <w:rFonts w:ascii="Arial" w:eastAsia="Arial" w:hAnsi="Arial" w:cs="Arial"/>
+                <w:sz w:val="21"/>
+              </w:rPr>
+              <w:t>Migration of incremental changes made in source during the onetime migration.</w:t>
+            </w:r>
+          </w:p>
+        </w:tc>
+      </w:tr>
+      <w:tr>
+        <w:trPr>
+          <w:trHeight w:val="660"/>
+        </w:trPr>
+        <w:tc>
+          <w:tcPr>
+            <w:tcW w:w="4303" w:type="dxa"/>
+            <w:tcBorders>
+              <w:top w:val="single" w:sz="6" w:space="0" w:color="666666"/>
+              <w:left w:val="single" w:sz="6" w:space="0" w:color="666666"/>
+              <w:bottom w:val="single" w:sz="6" w:space="0" w:color="666666"/>
+              <w:right w:val="single" w:sz="6" w:space="0" w:color="666666"/>
+            </w:tcBorders>
+          </w:tcPr>
+          <w:p>
+            <w:r>
+              <w:rPr>
+                <w:rFonts w:ascii="Arial" w:eastAsia="Arial" w:hAnsi="Arial" w:cs="Arial"/>
+                <w:b/>
+                <w:sz w:val="21"/>
+              </w:rPr>
+              <w:t>Root Folder Permissions</w:t>
+            </w:r>
+          </w:p>
+        </w:tc>
+        <w:tc>
+          <w:tcPr>
+            <w:tcW w:w="6418" w:type="dxa"/>
+            <w:tcBorders>
+              <w:top w:val="single" w:sz="6" w:space="0" w:color="666666"/>
+              <w:left w:val="single" w:sz="6" w:space="0" w:color="666666"/>
+              <w:bottom w:val="single" w:sz="6" w:space="0" w:color="666666"/>
+              <w:right w:val="single" w:sz="6" w:space="0" w:color="666666"/>
+            </w:tcBorders>
+          </w:tcPr>
+          <w:p>
+            <w:pPr>
+              <w:ind w:left="2"/>
+              <w:jc w:val="both"/>
+            </w:pPr>
+            <w:proofErr w:type="spellStart"/>
+            <w:r>
+              <w:rPr>
+                <w:rFonts w:ascii="Arial" w:eastAsia="Arial" w:hAnsi="Arial" w:cs="Arial"/>
+                <w:sz w:val="21"/>
+              </w:rPr>
+              <w:t>CloudFuze</w:t>
+            </w:r>
+            <w:proofErr w:type="spellEnd"/>
+            <w:r>
+              <w:rPr>
+                <w:rFonts w:ascii="Arial" w:eastAsia="Arial" w:hAnsi="Arial" w:cs="Arial"/>
+                <w:sz w:val="21"/>
+              </w:rPr>
+              <w:t xml:space="preserve"> preserves all root folder permissions along with access levels.</w:t>
+            </w:r>
+          </w:p>
+        </w:tc>
+      </w:tr>
+      <w:tr>
+        <w:trPr>
+          <w:trHeight w:val="660"/>
+        </w:trPr>
+        <w:tc>
+          <w:tcPr>
+            <w:tcW w:w="4303" w:type="dxa"/>
+            <w:tcBorders>
+              <w:top w:val="single" w:sz="6" w:space="0" w:color="666666"/>
+              <w:left w:val="single" w:sz="6" w:space="0" w:color="666666"/>
+              <w:bottom w:val="single" w:sz="6" w:space="0" w:color="666666"/>
+              <w:right w:val="single" w:sz="6" w:space="0" w:color="666666"/>
+            </w:tcBorders>
+          </w:tcPr>
+          <w:p>
+            <w:r>
+              <w:rPr>
+                <w:rFonts w:ascii="Arial" w:eastAsia="Arial" w:hAnsi="Arial" w:cs="Arial"/>
+                <w:b/>
+                <w:sz w:val="21"/>
+              </w:rPr>
+              <w:t>Root File Permissions</w:t>
+            </w:r>
+          </w:p>
+        </w:tc>
+        <w:tc>
+          <w:tcPr>
+            <w:tcW w:w="6418" w:type="dxa"/>
+            <w:tcBorders>
+              <w:top w:val="single" w:sz="6" w:space="0" w:color="666666"/>
+              <w:left w:val="single" w:sz="6" w:space="0" w:color="666666"/>
+              <w:bottom w:val="single" w:sz="6" w:space="0" w:color="666666"/>
+              <w:right w:val="single" w:sz="6" w:space="0" w:color="666666"/>
+            </w:tcBorders>
+          </w:tcPr>
+          <w:p>
+            <w:pPr>
+              <w:ind w:left="2"/>
+            </w:pPr>
+            <w:proofErr w:type="spellStart"/>
+            <w:r>
+              <w:rPr>
+                <w:rFonts w:ascii="Arial" w:eastAsia="Arial" w:hAnsi="Arial" w:cs="Arial"/>
+                <w:sz w:val="21"/>
+              </w:rPr>
+              <w:t>CloudFuze</w:t>
+            </w:r>
+            <w:proofErr w:type="spellEnd"/>
+            <w:r>
+              <w:rPr>
+                <w:rFonts w:ascii="Arial" w:eastAsia="Arial" w:hAnsi="Arial" w:cs="Arial"/>
+                <w:sz w:val="21"/>
+              </w:rPr>
+              <w:t xml:space="preserve"> preserves all Root file permissions along with access levels.</w:t>
+            </w:r>
+          </w:p>
+        </w:tc>
+      </w:tr>
+      <w:tr>
+        <w:trPr>
+          <w:trHeight w:val="660"/>
+        </w:trPr>
+        <w:tc>
+          <w:tcPr>
+            <w:tcW w:w="4303" w:type="dxa"/>
+            <w:tcBorders>
+              <w:top w:val="single" w:sz="6" w:space="0" w:color="666666"/>
+              <w:left w:val="single" w:sz="6" w:space="0" w:color="666666"/>
+              <w:bottom w:val="single" w:sz="6" w:space="0" w:color="666666"/>
+              <w:right w:val="single" w:sz="6" w:space="0" w:color="666666"/>
+            </w:tcBorders>
+          </w:tcPr>
+          <w:p>
+            <w:r>
+              <w:rPr>
+                <w:rFonts w:ascii="Arial" w:eastAsia="Arial" w:hAnsi="Arial" w:cs="Arial"/>
+                <w:b/>
+                <w:sz w:val="21"/>
+              </w:rPr>
+              <w:t>Sub-folder permissions</w:t>
+            </w:r>
+          </w:p>
+        </w:tc>
+        <w:tc>
+          <w:tcPr>
+            <w:tcW w:w="6418" w:type="dxa"/>
+            <w:tcBorders>
+              <w:top w:val="single" w:sz="6" w:space="0" w:color="666666"/>
+              <w:left w:val="single" w:sz="6" w:space="0" w:color="666666"/>
+              <w:bottom w:val="single" w:sz="6" w:space="0" w:color="666666"/>
+              <w:right w:val="single" w:sz="6" w:space="0" w:color="666666"/>
+            </w:tcBorders>
+          </w:tcPr>
+          <w:p>
+            <w:pPr>
+              <w:ind w:left="2"/>
+            </w:pPr>
+            <w:proofErr w:type="spellStart"/>
+            <w:r>
+              <w:rPr>
+                <w:rFonts w:ascii="Arial" w:eastAsia="Arial" w:hAnsi="Arial" w:cs="Arial"/>
+                <w:sz w:val="21"/>
+              </w:rPr>
+              <w:t>CloudFuze</w:t>
+            </w:r>
+            <w:proofErr w:type="spellEnd"/>
+            <w:r>
+              <w:rPr>
+                <w:rFonts w:ascii="Arial" w:eastAsia="Arial" w:hAnsi="Arial" w:cs="Arial"/>
+                <w:sz w:val="21"/>
+              </w:rPr>
+              <w:t xml:space="preserve"> preserves all subfolder permissions along with access levels.</w:t>
+            </w:r>
+          </w:p>
+        </w:tc>
+      </w:tr>
+      <w:tr>
+        <w:trPr>
+          <w:trHeight w:val="660"/>
+        </w:trPr>
+        <w:tc>
+          <w:tcPr>
+            <w:tcW w:w="4303" w:type="dxa"/>
+            <w:tcBorders>
+              <w:top w:val="single" w:sz="6" w:space="0" w:color="666666"/>
+              <w:left w:val="single" w:sz="6" w:space="0" w:color="666666"/>
+              <w:bottom w:val="single" w:sz="6" w:space="0" w:color="666666"/>
+              <w:right w:val="single" w:sz="6" w:space="0" w:color="666666"/>
+            </w:tcBorders>
+          </w:tcPr>
+          <w:p>
+            <w:r>
+              <w:rPr>
+                <w:rFonts w:ascii="Arial" w:eastAsia="Arial" w:hAnsi="Arial" w:cs="Arial"/>
+                <w:b/>
+                <w:sz w:val="21"/>
+              </w:rPr>
+              <w:t>Shared Links</w:t>
+            </w:r>
+          </w:p>
+        </w:tc>
+        <w:tc>
+          <w:tcPr>
+            <w:tcW w:w="6418" w:type="dxa"/>
+            <w:tcBorders>
+              <w:top w:val="single" w:sz="6" w:space="0" w:color="666666"/>
+              <w:left w:val="single" w:sz="6" w:space="0" w:color="666666"/>
+              <w:bottom w:val="single" w:sz="6" w:space="0" w:color="666666"/>
+              <w:right w:val="single" w:sz="6" w:space="0" w:color="666666"/>
+            </w:tcBorders>
+          </w:tcPr>
+          <w:p>
+            <w:pPr>
+              <w:ind w:left="2"/>
+            </w:pPr>
+            <w:proofErr w:type="spellStart"/>
+            <w:r>
+              <w:rPr>
+                <w:rFonts w:ascii="Arial" w:eastAsia="Arial" w:hAnsi="Arial" w:cs="Arial"/>
+                <w:sz w:val="21"/>
+              </w:rPr>
+              <w:t>CloudFuze</w:t>
+            </w:r>
+            <w:proofErr w:type="spellEnd"/>
+            <w:r>
+              <w:rPr>
+                <w:rFonts w:ascii="Arial" w:eastAsia="Arial" w:hAnsi="Arial" w:cs="Arial"/>
+                <w:sz w:val="21"/>
+              </w:rPr>
+              <w:t xml:space="preserve"> migrates all shared links from source to destination and maintains the type of links.</w:t>
+            </w:r>
+          </w:p>
+        </w:tc>
+      </w:tr>
+      <w:tr>
+        <w:trPr>
+          <w:trHeight w:val="915"/>
+        </w:trPr>
+        <w:tc>
+          <w:tcPr>
+            <w:tcW w:w="4303" w:type="dxa"/>
+            <w:tcBorders>
+              <w:top w:val="single" w:sz="6" w:space="0" w:color="666666"/>
+              <w:left w:val="single" w:sz="6" w:space="0" w:color="666666"/>
+              <w:bottom w:val="single" w:sz="6" w:space="0" w:color="666666"/>
+              <w:right w:val="single" w:sz="6" w:space="0" w:color="666666"/>
+            </w:tcBorders>
+          </w:tcPr>
+          <w:p>
+            <w:r>
+              <w:rPr>
+                <w:rFonts w:ascii="Arial" w:eastAsia="Arial" w:hAnsi="Arial" w:cs="Arial"/>
+                <w:b/>
+                <w:sz w:val="21"/>
+              </w:rPr>
+              <w:t>External Shares</w:t>
+            </w:r>
+          </w:p>
+        </w:tc>
+        <w:tc>
+          <w:tcPr>
+            <w:tcW w:w="6418" w:type="dxa"/>
+            <w:tcBorders>
+              <w:top w:val="single" w:sz="6" w:space="0" w:color="666666"/>
+              <w:left w:val="single" w:sz="6" w:space="0" w:color="666666"/>
+              <w:bottom w:val="single" w:sz="6" w:space="0" w:color="666666"/>
+              <w:right w:val="single" w:sz="6" w:space="0" w:color="666666"/>
+            </w:tcBorders>
+          </w:tcPr>
+          <w:p>
+            <w:pPr>
+              <w:ind w:left="2"/>
+            </w:pPr>
+            <w:proofErr w:type="spellStart"/>
+            <w:r>
+              <w:rPr>
+                <w:rFonts w:ascii="Arial" w:eastAsia="Arial" w:hAnsi="Arial" w:cs="Arial"/>
+                <w:sz w:val="21"/>
+              </w:rPr>
+              <w:t>CloudFuze</w:t>
+            </w:r>
+            <w:proofErr w:type="spellEnd"/>
+            <w:r>
+              <w:rPr>
+                <w:rFonts w:ascii="Arial" w:eastAsia="Arial" w:hAnsi="Arial" w:cs="Arial"/>
+                <w:sz w:val="21"/>
+              </w:rPr>
+              <w:t xml:space="preserve"> can migrate external permissions (Files/Folders shared with people of outside organizations) of files/folders to the destination along with access levels.</w:t>
+            </w:r>
+          </w:p>
+        </w:tc>
+      </w:tr>
+      <w:tr>
+        <w:trPr>
+          <w:trHeight w:val="930"/>
+        </w:trPr>
+        <w:tc>
+          <w:tcPr>
+            <w:tcW w:w="4303" w:type="dxa"/>
+            <w:tcBorders>
+              <w:top w:val="single" w:sz="6" w:space="0" w:color="666666"/>
+              <w:left w:val="single" w:sz="6" w:space="0" w:color="666666"/>
+              <w:bottom w:val="single" w:sz="6" w:space="0" w:color="666666"/>
+              <w:right w:val="single" w:sz="6" w:space="0" w:color="666666"/>
+            </w:tcBorders>
+          </w:tcPr>
+          <w:p>
+            <w:r>
+              <w:rPr>
+                <w:rFonts w:ascii="Arial" w:eastAsia="Arial" w:hAnsi="Arial" w:cs="Arial"/>
+                <w:b/>
+                <w:sz w:val="21"/>
+              </w:rPr>
+              <w:t>Metadata</w:t>
+            </w:r>
+          </w:p>
+        </w:tc>
+        <w:tc>
+          <w:tcPr>
+            <w:tcW w:w="6418" w:type="dxa"/>
+            <w:tcBorders>
+              <w:top w:val="single" w:sz="6" w:space="0" w:color="666666"/>
+              <w:left w:val="single" w:sz="6" w:space="0" w:color="666666"/>
+              <w:bottom w:val="single" w:sz="6" w:space="0" w:color="666666"/>
+              <w:right w:val="single" w:sz="6" w:space="0" w:color="666666"/>
+            </w:tcBorders>
+          </w:tcPr>
+          <w:p>
+            <w:pPr>
+              <w:ind w:left="2"/>
+            </w:pPr>
+            <w:r>
+              <w:rPr>
+                <w:rFonts w:ascii="Arial" w:eastAsia="Arial" w:hAnsi="Arial" w:cs="Arial"/>
+                <w:sz w:val="21"/>
+              </w:rPr>
+              <w:t>Maintaining the original timestamps, including creation and modification dates and times, when transferring data to the destination cloud.</w:t>
+            </w:r>
+          </w:p>
+        </w:tc>
+      </w:tr>
+      <w:tr>
+        <w:trPr>
+          <w:trHeight w:val="1185"/>
+        </w:trPr>
+        <w:tc>
+          <w:tcPr>
+            <w:tcW w:w="4303" w:type="dxa"/>
+            <w:tcBorders>
+              <w:top w:val="single" w:sz="6" w:space="0" w:color="666666"/>
+              <w:left w:val="single" w:sz="6" w:space="0" w:color="666666"/>
+              <w:bottom w:val="single" w:sz="6" w:space="0" w:color="666666"/>
+              <w:right w:val="single" w:sz="6" w:space="0" w:color="666666"/>
+            </w:tcBorders>
+          </w:tcPr>
+          <w:p>
+            <w:r>
+              <w:rPr>
+                <w:rFonts w:ascii="Arial" w:eastAsia="Arial" w:hAnsi="Arial" w:cs="Arial"/>
+                <w:b/>
+                <w:sz w:val="21"/>
+              </w:rPr>
+              <w:t>Special Characters Replacement</w:t>
+            </w:r>
+          </w:p>
+        </w:tc>
+        <w:tc>
+          <w:tcPr>
+            <w:tcW w:w="6418" w:type="dxa"/>
+            <w:tcBorders>
+              <w:top w:val="single" w:sz="6" w:space="0" w:color="666666"/>
+              <w:left w:val="single" w:sz="6" w:space="0" w:color="666666"/>
+              <w:bottom w:val="single" w:sz="6" w:space="0" w:color="666666"/>
+              <w:right w:val="single" w:sz="6" w:space="0" w:color="666666"/>
+            </w:tcBorders>
+          </w:tcPr>
+          <w:p>
+            <w:pPr>
+              <w:ind w:left="2"/>
+            </w:pPr>
+            <w:r>
+              <w:rPr>
+                <w:rFonts w:ascii="Arial" w:eastAsia="Arial" w:hAnsi="Arial" w:cs="Arial"/>
+                <w:sz w:val="21"/>
+              </w:rPr>
+              <w:t>Special characters not supported by the destination cloud will be automatically replaced with underscores (_) or hyphens (-). This ensures that the integrity of the data is maintained during the migration process.</w:t>
+            </w:r>
+          </w:p>
+        </w:tc>
+      </w:tr>
+      <w:tr>
+        <w:trPr>
+          <w:trHeight w:val="660"/>
+        </w:trPr>
+        <w:tc>
+          <w:tcPr>
+            <w:tcW w:w="4303" w:type="dxa"/>
+            <w:tcBorders>
+              <w:top w:val="single" w:sz="6" w:space="0" w:color="666666"/>
+              <w:left w:val="single" w:sz="6" w:space="0" w:color="666666"/>
+              <w:bottom w:val="single" w:sz="6" w:space="0" w:color="666666"/>
+              <w:right w:val="single" w:sz="6" w:space="0" w:color="666666"/>
+            </w:tcBorders>
+          </w:tcPr>
+          <w:p>
+            <w:r>
+              <w:rPr>
+                <w:rFonts w:ascii="Arial" w:eastAsia="Arial" w:hAnsi="Arial" w:cs="Arial"/>
+                <w:b/>
+                <w:sz w:val="21"/>
+              </w:rPr>
+              <w:t>Long-File/folder path</w:t>
+            </w:r>
+          </w:p>
+        </w:tc>
+        <w:tc>
+          <w:tcPr>
+            <w:tcW w:w="6418" w:type="dxa"/>
+            <w:tcBorders>
+              <w:top w:val="single" w:sz="6" w:space="0" w:color="666666"/>
+              <w:left w:val="single" w:sz="6" w:space="0" w:color="666666"/>
+              <w:bottom w:val="single" w:sz="6" w:space="0" w:color="666666"/>
+              <w:right w:val="single" w:sz="6" w:space="0" w:color="666666"/>
+            </w:tcBorders>
+          </w:tcPr>
+          <w:p>
+            <w:pPr>
+              <w:ind w:left="2"/>
+            </w:pPr>
+            <w:r>
+              <w:rPr>
+                <w:rFonts w:ascii="Arial" w:eastAsia="Arial" w:hAnsi="Arial" w:cs="Arial"/>
+                <w:sz w:val="21"/>
+              </w:rPr>
+              <w:t>If the destination cloud has a long folder path limitation, the system automatically adjusts the destination's path as per the limitation.</w:t>
+            </w:r>
+          </w:p>
+        </w:tc>
+      </w:tr>
+      <w:tr>
+        <w:trPr>
+          <w:trHeight w:val="390"/>
+        </w:trPr>
+        <w:tc>
+          <w:tcPr>
+            <w:tcW w:w="4303" w:type="dxa"/>
+            <w:tcBorders>
+              <w:top w:val="single" w:sz="6" w:space="0" w:color="666666"/>
+              <w:left w:val="single" w:sz="6" w:space="0" w:color="666666"/>
+              <w:bottom w:val="single" w:sz="6" w:space="0" w:color="666666"/>
+              <w:right w:val="single" w:sz="6" w:space="0" w:color="666666"/>
+            </w:tcBorders>
+          </w:tcPr>
+          <w:p>
+            <w:r>
+              <w:rPr>
+                <w:rFonts w:ascii="Arial" w:eastAsia="Arial" w:hAnsi="Arial" w:cs="Arial"/>
+                <w:b/>
+                <w:sz w:val="21"/>
+              </w:rPr>
+              <w:t>Auto-Retry</w:t>
+            </w:r>
+          </w:p>
+        </w:tc>
+        <w:tc>
+          <w:tcPr>
+            <w:tcW w:w="6418" w:type="dxa"/>
+            <w:tcBorders>
+              <w:top w:val="single" w:sz="6" w:space="0" w:color="666666"/>
+              <w:left w:val="single" w:sz="6" w:space="0" w:color="666666"/>
+              <w:bottom w:val="single" w:sz="6" w:space="0" w:color="666666"/>
+              <w:right w:val="single" w:sz="6" w:space="0" w:color="666666"/>
+            </w:tcBorders>
+          </w:tcPr>
+          <w:p>
+            <w:pPr>
+              <w:ind w:left="2"/>
+            </w:pPr>
+            <w:r>
+              <w:rPr>
+                <w:rFonts w:ascii="Arial" w:eastAsia="Arial" w:hAnsi="Arial" w:cs="Arial"/>
+                <w:sz w:val="21"/>
+              </w:rPr>
+              <w:t>Conflicts will be re-</w:t>
+            </w:r>
+            <w:proofErr w:type="gramStart"/>
+            <w:r>
+              <w:rPr>
+                <w:rFonts w:ascii="Arial" w:eastAsia="Arial" w:hAnsi="Arial" w:cs="Arial"/>
+                <w:sz w:val="21"/>
+              </w:rPr>
+              <w:t>tried</w:t>
+            </w:r>
+            <w:proofErr w:type="gramEnd"/>
+            <w:r>
+              <w:rPr>
+                <w:rFonts w:ascii="Arial" w:eastAsia="Arial" w:hAnsi="Arial" w:cs="Arial"/>
+                <w:sz w:val="21"/>
+              </w:rPr>
+              <w:t xml:space="preserve"> three times automatically.</w:t>
+            </w:r>
+          </w:p>
+        </w:tc>
+      </w:tr>
+      <w:tr>
+        <w:trPr>
+          <w:trHeight w:val="930"/>
+        </w:trPr>
+        <w:tc>
+          <w:tcPr>
+            <w:tcW w:w="4303" w:type="dxa"/>
+            <w:tcBorders>
+              <w:top w:val="single" w:sz="6" w:space="0" w:color="666666"/>
+              <w:left w:val="single" w:sz="6" w:space="0" w:color="666666"/>
+              <w:bottom w:val="single" w:sz="6" w:space="0" w:color="666666"/>
+              <w:right w:val="single" w:sz="6" w:space="0" w:color="666666"/>
+            </w:tcBorders>
+          </w:tcPr>
+          <w:p>
+            <w:r>
+              <w:rPr>
+                <w:rFonts w:ascii="Arial" w:eastAsia="Arial" w:hAnsi="Arial" w:cs="Arial"/>
+                <w:b/>
+                <w:sz w:val="21"/>
+              </w:rPr>
+              <w:lastRenderedPageBreak/>
+              <w:t>Embedded Links</w:t>
+            </w:r>
+          </w:p>
+        </w:tc>
+        <w:tc>
+          <w:tcPr>
+            <w:tcW w:w="6418" w:type="dxa"/>
+            <w:tcBorders>
+              <w:top w:val="single" w:sz="6" w:space="0" w:color="666666"/>
+              <w:left w:val="single" w:sz="6" w:space="0" w:color="666666"/>
+              <w:bottom w:val="single" w:sz="6" w:space="0" w:color="666666"/>
+              <w:right w:val="single" w:sz="6" w:space="0" w:color="666666"/>
+            </w:tcBorders>
+          </w:tcPr>
+          <w:p>
+            <w:pPr>
+              <w:ind w:left="2"/>
+            </w:pPr>
+            <w:r>
+              <w:rPr>
+                <w:rFonts w:ascii="Arial" w:eastAsia="Arial" w:hAnsi="Arial" w:cs="Arial"/>
+                <w:sz w:val="21"/>
+              </w:rPr>
+              <w:t>The system retains the addresses of links present within a file, which point to other files in the cloud. These links' addresses will be transformed into appropriate destination formats during Migration.</w:t>
+            </w:r>
+          </w:p>
+        </w:tc>
+      </w:tr>
+      <w:tr>
+        <w:trPr>
+          <w:trHeight w:val="915"/>
+        </w:trPr>
+        <w:tc>
+          <w:tcPr>
+            <w:tcW w:w="4303" w:type="dxa"/>
+            <w:tcBorders>
+              <w:top w:val="single" w:sz="6" w:space="0" w:color="666666"/>
+              <w:left w:val="single" w:sz="6" w:space="0" w:color="666666"/>
+              <w:bottom w:val="single" w:sz="6" w:space="0" w:color="666666"/>
+              <w:right w:val="single" w:sz="6" w:space="0" w:color="666666"/>
+            </w:tcBorders>
+          </w:tcPr>
+          <w:p>
+            <w:r>
+              <w:rPr>
+                <w:rFonts w:ascii="Arial" w:eastAsia="Arial" w:hAnsi="Arial" w:cs="Arial"/>
+                <w:b/>
+                <w:sz w:val="21"/>
+              </w:rPr>
+              <w:t>Selective Versions</w:t>
+            </w:r>
+          </w:p>
+        </w:tc>
+        <w:tc>
+          <w:tcPr>
+            <w:tcW w:w="6418" w:type="dxa"/>
+            <w:tcBorders>
+              <w:top w:val="single" w:sz="6" w:space="0" w:color="666666"/>
+              <w:left w:val="single" w:sz="6" w:space="0" w:color="666666"/>
+              <w:bottom w:val="single" w:sz="6" w:space="0" w:color="666666"/>
+              <w:right w:val="single" w:sz="6" w:space="0" w:color="666666"/>
+            </w:tcBorders>
+          </w:tcPr>
+          <w:p>
+            <w:pPr>
+              <w:ind w:left="2"/>
+            </w:pPr>
+            <w:r>
+              <w:rPr>
+                <w:rFonts w:ascii="Arial" w:eastAsia="Arial" w:hAnsi="Arial" w:cs="Arial"/>
+                <w:sz w:val="21"/>
+              </w:rPr>
+              <w:t>Migration of selective versions of files from source to destination. If we opt for five, the last five versions will get migrates to the destination.</w:t>
+            </w:r>
+          </w:p>
+        </w:tc>
+      </w:tr>
+      <w:tr>
+        <w:trPr>
+          <w:trHeight w:val="405"/>
+        </w:trPr>
+        <w:tc>
+          <w:tcPr>
+            <w:tcW w:w="4303" w:type="dxa"/>
+            <w:tcBorders>
+              <w:top w:val="single" w:sz="6" w:space="0" w:color="666666"/>
+              <w:left w:val="single" w:sz="6" w:space="0" w:color="666666"/>
+              <w:bottom w:val="single" w:sz="6" w:space="0" w:color="666666"/>
+              <w:right w:val="single" w:sz="6" w:space="0" w:color="666666"/>
+            </w:tcBorders>
+          </w:tcPr>
+          <w:p>
+            <w:r>
+              <w:rPr>
+                <w:rFonts w:ascii="Arial" w:eastAsia="Arial" w:hAnsi="Arial" w:cs="Arial"/>
+                <w:b/>
+                <w:sz w:val="21"/>
+              </w:rPr>
+              <w:t>Versions</w:t>
+            </w:r>
+          </w:p>
+        </w:tc>
+        <w:tc>
+          <w:tcPr>
+            <w:tcW w:w="6418" w:type="dxa"/>
+            <w:tcBorders>
+              <w:top w:val="single" w:sz="6" w:space="0" w:color="666666"/>
+              <w:left w:val="single" w:sz="6" w:space="0" w:color="666666"/>
+              <w:bottom w:val="single" w:sz="6" w:space="0" w:color="666666"/>
+              <w:right w:val="single" w:sz="6" w:space="0" w:color="666666"/>
+            </w:tcBorders>
+          </w:tcPr>
+          <w:p>
+            <w:pPr>
               <w:ind w:left="2"/>
             </w:pPr>
             <w:r>
